--- a/Report_template.docx
+++ b/Report_template.docx
@@ -75,13 +75,8 @@
               </w:sdtPr>
               <w:sdtEndPr/>
               <w:sdtContent>
-                <w:proofErr w:type="spellStart"/>
                 <w:r>
-                  <w:t>Gemju</w:t>
-                </w:r>
-                <w:proofErr w:type="spellEnd"/>
-                <w:r>
-                  <w:t xml:space="preserve"> Sherpa</w:t>
+                  <w:t>Gemju Sherpa</w:t>
                 </w:r>
               </w:sdtContent>
             </w:sdt>
@@ -163,22 +158,14 @@
       </w:sdtContent>
     </w:sdt>
     <w:p>
-      <w:r>
-        <w:t xml:space="preserve">A 100 to </w:t>
-      </w:r>
-      <w:proofErr w:type="gramStart"/>
-      <w:r>
-        <w:t>150 word</w:t>
-      </w:r>
-      <w:proofErr w:type="gramEnd"/>
-      <w:r>
-        <w:t xml:space="preserve"> summary of your findings. Do this last.</w:t>
-      </w:r>
-    </w:p>
-    <w:p>
       <w:pPr>
         <w:ind w:left="0"/>
       </w:pPr>
+      <w:r>
+        <w:t>This document include introduction, database structure, Chinese state temperature and Australian state data and national data.  This documents also presents the brief overview data analysis on world temperature.</w:t>
+      </w:r>
+      <w:bookmarkStart w:id="0" w:name="_GoBack"/>
+      <w:bookmarkEnd w:id="0"/>
       <w:r>
         <w:br w:type="page"/>
       </w:r>
@@ -219,8 +206,17 @@
       <w:r>
         <w:t xml:space="preserve">For the first task, database with the tables has been created using SQLite3 to import the sample data from excel file. Second task is to query the table data using the database and export to the excel file. </w:t>
       </w:r>
-      <w:bookmarkStart w:id="0" w:name="_GoBack"/>
-      <w:bookmarkEnd w:id="0"/>
+      <w:r>
+        <w:t xml:space="preserve"> Third task is to </w:t>
+      </w:r>
+      <w:r>
+        <w:t>use excel via python to analyze data and save it to the new sheet.</w:t>
+      </w:r>
+    </w:p>
+    <w:p>
+      <w:r>
+        <w:t>The final task for this project is to plot the analyzed data into excel file using python packages numpy and matplotlib.</w:t>
+      </w:r>
     </w:p>
     <w:p>
       <w:pPr>
@@ -238,9 +234,681 @@
     </w:p>
     <w:p>
       <w:r>
-        <w:t>A description of the schema of your database (table names, attribute types)</w:t>
+        <w:t>For this project simple database named globaltemperature.db has been created with the three table Bycity, Bycountry and Bystate.</w:t>
       </w:r>
     </w:p>
+    <w:p>
+      <w:r>
+        <w:t>The structure of table are as follows:</w:t>
+      </w:r>
+    </w:p>
+    <w:p>
+      <w:pPr>
+        <w:rPr>
+          <w:b/>
+        </w:rPr>
+      </w:pPr>
+      <w:r>
+        <w:rPr>
+          <w:b/>
+        </w:rPr>
+        <w:t>Bycity:</w:t>
+      </w:r>
+    </w:p>
+    <w:tbl>
+      <w:tblPr>
+        <w:tblStyle w:val="TableGrid"/>
+        <w:tblW w:w="6376" w:type="dxa"/>
+        <w:tblInd w:w="720" w:type="dxa"/>
+        <w:tblLook w:val="04A0" w:firstRow="1" w:lastRow="0" w:firstColumn="1" w:lastColumn="0" w:noHBand="0" w:noVBand="1"/>
+      </w:tblPr>
+      <w:tblGrid>
+        <w:gridCol w:w="3074"/>
+        <w:gridCol w:w="3302"/>
+      </w:tblGrid>
+      <w:tr>
+        <w:trPr>
+          <w:trHeight w:val="466"/>
+        </w:trPr>
+        <w:tc>
+          <w:tcPr>
+            <w:tcW w:w="3074" w:type="dxa"/>
+          </w:tcPr>
+          <w:p>
+            <w:pPr>
+              <w:ind w:left="0"/>
+            </w:pPr>
+            <w:r>
+              <w:t>Id</w:t>
+            </w:r>
+          </w:p>
+        </w:tc>
+        <w:tc>
+          <w:tcPr>
+            <w:tcW w:w="3302" w:type="dxa"/>
+          </w:tcPr>
+          <w:p>
+            <w:pPr>
+              <w:ind w:left="0"/>
+            </w:pPr>
+            <w:r>
+              <w:t>Primary key, Autoincrement</w:t>
+            </w:r>
+          </w:p>
+        </w:tc>
+      </w:tr>
+      <w:tr>
+        <w:trPr>
+          <w:trHeight w:val="311"/>
+        </w:trPr>
+        <w:tc>
+          <w:tcPr>
+            <w:tcW w:w="3074" w:type="dxa"/>
+          </w:tcPr>
+          <w:p>
+            <w:pPr>
+              <w:ind w:left="0"/>
+            </w:pPr>
+            <w:r>
+              <w:t>Date</w:t>
+            </w:r>
+          </w:p>
+        </w:tc>
+        <w:tc>
+          <w:tcPr>
+            <w:tcW w:w="3302" w:type="dxa"/>
+          </w:tcPr>
+          <w:p>
+            <w:pPr>
+              <w:ind w:left="0"/>
+            </w:pPr>
+            <w:r>
+              <w:t>date</w:t>
+            </w:r>
+          </w:p>
+        </w:tc>
+      </w:tr>
+      <w:tr>
+        <w:trPr>
+          <w:trHeight w:val="456"/>
+        </w:trPr>
+        <w:tc>
+          <w:tcPr>
+            <w:tcW w:w="3074" w:type="dxa"/>
+          </w:tcPr>
+          <w:p>
+            <w:pPr>
+              <w:ind w:left="0"/>
+            </w:pPr>
+            <w:r>
+              <w:t>Average_Temp</w:t>
+            </w:r>
+          </w:p>
+        </w:tc>
+        <w:tc>
+          <w:tcPr>
+            <w:tcW w:w="3302" w:type="dxa"/>
+          </w:tcPr>
+          <w:p>
+            <w:pPr>
+              <w:ind w:left="0"/>
+            </w:pPr>
+            <w:r>
+              <w:t>real</w:t>
+            </w:r>
+          </w:p>
+        </w:tc>
+      </w:tr>
+      <w:tr>
+        <w:trPr>
+          <w:trHeight w:val="466"/>
+        </w:trPr>
+        <w:tc>
+          <w:tcPr>
+            <w:tcW w:w="3074" w:type="dxa"/>
+          </w:tcPr>
+          <w:p>
+            <w:pPr>
+              <w:ind w:left="0"/>
+            </w:pPr>
+            <w:r>
+              <w:t>Avg_Temp_Uncertainty</w:t>
+            </w:r>
+          </w:p>
+        </w:tc>
+        <w:tc>
+          <w:tcPr>
+            <w:tcW w:w="3302" w:type="dxa"/>
+          </w:tcPr>
+          <w:p>
+            <w:pPr>
+              <w:ind w:left="0"/>
+            </w:pPr>
+            <w:r>
+              <w:t>real</w:t>
+            </w:r>
+          </w:p>
+        </w:tc>
+      </w:tr>
+      <w:tr>
+        <w:trPr>
+          <w:trHeight w:val="590"/>
+        </w:trPr>
+        <w:tc>
+          <w:tcPr>
+            <w:tcW w:w="3074" w:type="dxa"/>
+          </w:tcPr>
+          <w:p>
+            <w:pPr>
+              <w:ind w:left="0"/>
+            </w:pPr>
+            <w:r>
+              <w:t>City</w:t>
+            </w:r>
+          </w:p>
+        </w:tc>
+        <w:tc>
+          <w:tcPr>
+            <w:tcW w:w="3302" w:type="dxa"/>
+          </w:tcPr>
+          <w:p>
+            <w:pPr>
+              <w:ind w:left="0"/>
+            </w:pPr>
+            <w:r>
+              <w:t>varchar</w:t>
+            </w:r>
+          </w:p>
+        </w:tc>
+      </w:tr>
+      <w:tr>
+        <w:trPr>
+          <w:trHeight w:val="466"/>
+        </w:trPr>
+        <w:tc>
+          <w:tcPr>
+            <w:tcW w:w="3074" w:type="dxa"/>
+          </w:tcPr>
+          <w:p>
+            <w:pPr>
+              <w:ind w:left="0"/>
+            </w:pPr>
+            <w:r>
+              <w:t>Country</w:t>
+            </w:r>
+          </w:p>
+        </w:tc>
+        <w:tc>
+          <w:tcPr>
+            <w:tcW w:w="3302" w:type="dxa"/>
+          </w:tcPr>
+          <w:p>
+            <w:pPr>
+              <w:ind w:left="0"/>
+            </w:pPr>
+            <w:r>
+              <w:t>varchar</w:t>
+            </w:r>
+          </w:p>
+        </w:tc>
+      </w:tr>
+      <w:tr>
+        <w:trPr>
+          <w:trHeight w:val="456"/>
+        </w:trPr>
+        <w:tc>
+          <w:tcPr>
+            <w:tcW w:w="3074" w:type="dxa"/>
+          </w:tcPr>
+          <w:p>
+            <w:pPr>
+              <w:ind w:left="0"/>
+            </w:pPr>
+            <w:r>
+              <w:lastRenderedPageBreak/>
+              <w:t>Latitude</w:t>
+            </w:r>
+          </w:p>
+        </w:tc>
+        <w:tc>
+          <w:tcPr>
+            <w:tcW w:w="3302" w:type="dxa"/>
+          </w:tcPr>
+          <w:p>
+            <w:pPr>
+              <w:ind w:left="0"/>
+            </w:pPr>
+            <w:r>
+              <w:t>varchar</w:t>
+            </w:r>
+          </w:p>
+        </w:tc>
+      </w:tr>
+      <w:tr>
+        <w:trPr>
+          <w:trHeight w:val="466"/>
+        </w:trPr>
+        <w:tc>
+          <w:tcPr>
+            <w:tcW w:w="3074" w:type="dxa"/>
+          </w:tcPr>
+          <w:p>
+            <w:pPr>
+              <w:ind w:left="0"/>
+            </w:pPr>
+            <w:r>
+              <w:t>Longitude</w:t>
+            </w:r>
+          </w:p>
+        </w:tc>
+        <w:tc>
+          <w:tcPr>
+            <w:tcW w:w="3302" w:type="dxa"/>
+          </w:tcPr>
+          <w:p>
+            <w:pPr>
+              <w:ind w:left="0"/>
+            </w:pPr>
+            <w:r>
+              <w:t>varchar</w:t>
+            </w:r>
+          </w:p>
+        </w:tc>
+      </w:tr>
+    </w:tbl>
+    <w:p/>
+    <w:p>
+      <w:pPr>
+        <w:rPr>
+          <w:b/>
+        </w:rPr>
+      </w:pPr>
+      <w:r>
+        <w:rPr>
+          <w:b/>
+        </w:rPr>
+        <w:t>ByCountry:</w:t>
+      </w:r>
+    </w:p>
+    <w:tbl>
+      <w:tblPr>
+        <w:tblStyle w:val="TableGrid"/>
+        <w:tblW w:w="6334" w:type="dxa"/>
+        <w:tblInd w:w="720" w:type="dxa"/>
+        <w:tblLook w:val="04A0" w:firstRow="1" w:lastRow="0" w:firstColumn="1" w:lastColumn="0" w:noHBand="0" w:noVBand="1"/>
+      </w:tblPr>
+      <w:tblGrid>
+        <w:gridCol w:w="2649"/>
+        <w:gridCol w:w="3685"/>
+      </w:tblGrid>
+      <w:tr>
+        <w:trPr>
+          <w:trHeight w:val="2330"/>
+        </w:trPr>
+        <w:tc>
+          <w:tcPr>
+            <w:tcW w:w="2649" w:type="dxa"/>
+          </w:tcPr>
+          <w:p>
+            <w:pPr>
+              <w:ind w:left="0"/>
+            </w:pPr>
+            <w:r>
+              <w:t>Id</w:t>
+            </w:r>
+          </w:p>
+        </w:tc>
+        <w:tc>
+          <w:tcPr>
+            <w:tcW w:w="3685" w:type="dxa"/>
+          </w:tcPr>
+          <w:p>
+            <w:pPr>
+              <w:ind w:left="0"/>
+            </w:pPr>
+            <w:r>
+              <w:t>Primary key, Autoincrement</w:t>
+            </w:r>
+          </w:p>
+        </w:tc>
+      </w:tr>
+      <w:tr>
+        <w:trPr>
+          <w:trHeight w:val="266"/>
+        </w:trPr>
+        <w:tc>
+          <w:tcPr>
+            <w:tcW w:w="2649" w:type="dxa"/>
+          </w:tcPr>
+          <w:p>
+            <w:pPr>
+              <w:ind w:left="0"/>
+            </w:pPr>
+            <w:r>
+              <w:t>Date</w:t>
+            </w:r>
+          </w:p>
+        </w:tc>
+        <w:tc>
+          <w:tcPr>
+            <w:tcW w:w="3685" w:type="dxa"/>
+          </w:tcPr>
+          <w:p>
+            <w:pPr>
+              <w:ind w:left="0"/>
+            </w:pPr>
+            <w:r>
+              <w:t>date</w:t>
+            </w:r>
+          </w:p>
+        </w:tc>
+      </w:tr>
+      <w:tr>
+        <w:trPr>
+          <w:trHeight w:val="390"/>
+        </w:trPr>
+        <w:tc>
+          <w:tcPr>
+            <w:tcW w:w="2649" w:type="dxa"/>
+          </w:tcPr>
+          <w:p>
+            <w:pPr>
+              <w:ind w:left="0"/>
+            </w:pPr>
+            <w:r>
+              <w:t>Average_Temp</w:t>
+            </w:r>
+          </w:p>
+        </w:tc>
+        <w:tc>
+          <w:tcPr>
+            <w:tcW w:w="3685" w:type="dxa"/>
+          </w:tcPr>
+          <w:p>
+            <w:pPr>
+              <w:ind w:left="0"/>
+            </w:pPr>
+            <w:r>
+              <w:t>real</w:t>
+            </w:r>
+          </w:p>
+        </w:tc>
+      </w:tr>
+      <w:tr>
+        <w:trPr>
+          <w:trHeight w:val="400"/>
+        </w:trPr>
+        <w:tc>
+          <w:tcPr>
+            <w:tcW w:w="2649" w:type="dxa"/>
+          </w:tcPr>
+          <w:p>
+            <w:pPr>
+              <w:ind w:left="0"/>
+            </w:pPr>
+            <w:r>
+              <w:t>Avg_Temp_Uncertainty</w:t>
+            </w:r>
+          </w:p>
+        </w:tc>
+        <w:tc>
+          <w:tcPr>
+            <w:tcW w:w="3685" w:type="dxa"/>
+          </w:tcPr>
+          <w:p>
+            <w:pPr>
+              <w:ind w:left="0"/>
+            </w:pPr>
+            <w:r>
+              <w:t>real</w:t>
+            </w:r>
+          </w:p>
+        </w:tc>
+      </w:tr>
+      <w:tr>
+        <w:trPr>
+          <w:trHeight w:val="400"/>
+        </w:trPr>
+        <w:tc>
+          <w:tcPr>
+            <w:tcW w:w="2649" w:type="dxa"/>
+          </w:tcPr>
+          <w:p>
+            <w:pPr>
+              <w:ind w:left="0"/>
+            </w:pPr>
+            <w:r>
+              <w:t>Country</w:t>
+            </w:r>
+          </w:p>
+        </w:tc>
+        <w:tc>
+          <w:tcPr>
+            <w:tcW w:w="3685" w:type="dxa"/>
+          </w:tcPr>
+          <w:p>
+            <w:pPr>
+              <w:ind w:left="0"/>
+            </w:pPr>
+            <w:r>
+              <w:t>varchar</w:t>
+            </w:r>
+          </w:p>
+        </w:tc>
+      </w:tr>
+    </w:tbl>
+    <w:p/>
+    <w:p>
+      <w:r>
+        <w:rPr>
+          <w:b/>
+        </w:rPr>
+        <w:t>Bystate</w:t>
+      </w:r>
+      <w:r>
+        <w:t>:</w:t>
+      </w:r>
+    </w:p>
+    <w:tbl>
+      <w:tblPr>
+        <w:tblStyle w:val="TableGrid"/>
+        <w:tblW w:w="6334" w:type="dxa"/>
+        <w:tblInd w:w="720" w:type="dxa"/>
+        <w:tblLook w:val="04A0" w:firstRow="1" w:lastRow="0" w:firstColumn="1" w:lastColumn="0" w:noHBand="0" w:noVBand="1"/>
+      </w:tblPr>
+      <w:tblGrid>
+        <w:gridCol w:w="2833"/>
+        <w:gridCol w:w="3501"/>
+      </w:tblGrid>
+      <w:tr>
+        <w:trPr>
+          <w:trHeight w:val="466"/>
+        </w:trPr>
+        <w:tc>
+          <w:tcPr>
+            <w:tcW w:w="2833" w:type="dxa"/>
+          </w:tcPr>
+          <w:p>
+            <w:pPr>
+              <w:ind w:left="0"/>
+            </w:pPr>
+            <w:r>
+              <w:t>Id</w:t>
+            </w:r>
+          </w:p>
+        </w:tc>
+        <w:tc>
+          <w:tcPr>
+            <w:tcW w:w="3501" w:type="dxa"/>
+          </w:tcPr>
+          <w:p>
+            <w:pPr>
+              <w:ind w:left="0"/>
+            </w:pPr>
+            <w:r>
+              <w:t>Primary key, Autoincrement</w:t>
+            </w:r>
+          </w:p>
+        </w:tc>
+      </w:tr>
+      <w:tr>
+        <w:trPr>
+          <w:trHeight w:val="311"/>
+        </w:trPr>
+        <w:tc>
+          <w:tcPr>
+            <w:tcW w:w="2833" w:type="dxa"/>
+          </w:tcPr>
+          <w:p>
+            <w:pPr>
+              <w:ind w:left="0"/>
+            </w:pPr>
+            <w:r>
+              <w:t>Date</w:t>
+            </w:r>
+          </w:p>
+        </w:tc>
+        <w:tc>
+          <w:tcPr>
+            <w:tcW w:w="3501" w:type="dxa"/>
+          </w:tcPr>
+          <w:p>
+            <w:pPr>
+              <w:ind w:left="0"/>
+            </w:pPr>
+            <w:r>
+              <w:t>date</w:t>
+            </w:r>
+          </w:p>
+        </w:tc>
+      </w:tr>
+      <w:tr>
+        <w:trPr>
+          <w:trHeight w:val="456"/>
+        </w:trPr>
+        <w:tc>
+          <w:tcPr>
+            <w:tcW w:w="2833" w:type="dxa"/>
+          </w:tcPr>
+          <w:p>
+            <w:pPr>
+              <w:ind w:left="0"/>
+            </w:pPr>
+            <w:r>
+              <w:t>Average_Temp</w:t>
+            </w:r>
+          </w:p>
+        </w:tc>
+        <w:tc>
+          <w:tcPr>
+            <w:tcW w:w="3501" w:type="dxa"/>
+          </w:tcPr>
+          <w:p>
+            <w:pPr>
+              <w:ind w:left="0"/>
+            </w:pPr>
+            <w:r>
+              <w:t>real</w:t>
+            </w:r>
+          </w:p>
+        </w:tc>
+      </w:tr>
+      <w:tr>
+        <w:trPr>
+          <w:trHeight w:val="466"/>
+        </w:trPr>
+        <w:tc>
+          <w:tcPr>
+            <w:tcW w:w="2833" w:type="dxa"/>
+          </w:tcPr>
+          <w:p>
+            <w:pPr>
+              <w:ind w:left="0"/>
+            </w:pPr>
+            <w:r>
+              <w:t>Avg_Temp_Uncertainty</w:t>
+            </w:r>
+          </w:p>
+        </w:tc>
+        <w:tc>
+          <w:tcPr>
+            <w:tcW w:w="3501" w:type="dxa"/>
+          </w:tcPr>
+          <w:p>
+            <w:pPr>
+              <w:ind w:left="0"/>
+            </w:pPr>
+            <w:r>
+              <w:t>real</w:t>
+            </w:r>
+          </w:p>
+        </w:tc>
+      </w:tr>
+      <w:tr>
+        <w:trPr>
+          <w:trHeight w:val="590"/>
+        </w:trPr>
+        <w:tc>
+          <w:tcPr>
+            <w:tcW w:w="2833" w:type="dxa"/>
+          </w:tcPr>
+          <w:p>
+            <w:pPr>
+              <w:ind w:left="0"/>
+            </w:pPr>
+            <w:r>
+              <w:t>State</w:t>
+            </w:r>
+          </w:p>
+        </w:tc>
+        <w:tc>
+          <w:tcPr>
+            <w:tcW w:w="3501" w:type="dxa"/>
+          </w:tcPr>
+          <w:p>
+            <w:pPr>
+              <w:ind w:left="0"/>
+            </w:pPr>
+            <w:r>
+              <w:t>varchar</w:t>
+            </w:r>
+          </w:p>
+        </w:tc>
+      </w:tr>
+      <w:tr>
+        <w:trPr>
+          <w:trHeight w:val="466"/>
+        </w:trPr>
+        <w:tc>
+          <w:tcPr>
+            <w:tcW w:w="2833" w:type="dxa"/>
+          </w:tcPr>
+          <w:p>
+            <w:pPr>
+              <w:ind w:left="0"/>
+            </w:pPr>
+            <w:r>
+              <w:t>Country</w:t>
+            </w:r>
+          </w:p>
+        </w:tc>
+        <w:tc>
+          <w:tcPr>
+            <w:tcW w:w="3501" w:type="dxa"/>
+          </w:tcPr>
+          <w:p>
+            <w:pPr>
+              <w:ind w:left="0"/>
+            </w:pPr>
+            <w:r>
+              <w:t>varchar</w:t>
+            </w:r>
+          </w:p>
+        </w:tc>
+      </w:tr>
+    </w:tbl>
+    <w:p/>
+    <w:p/>
     <w:p>
       <w:pPr>
         <w:pStyle w:val="Heading1"/>
@@ -250,6 +918,7 @@
           <w:rStyle w:val="Heading1Char"/>
           <w:b/>
         </w:rPr>
+        <w:lastRenderedPageBreak/>
         <w:t xml:space="preserve">Chinese </w:t>
       </w:r>
       <w:r>
@@ -268,21 +937,12 @@
       </w:r>
     </w:p>
     <w:p>
-      <w:r>
-        <w:t xml:space="preserve">Based on Task 3 of your assignment, describe the results of your analysis (in addition to the graph from </w:t>
-      </w:r>
-      <w:proofErr w:type="gramStart"/>
-      <w:r>
-        <w:t>your</w:t>
-      </w:r>
-      <w:proofErr w:type="gramEnd"/>
-      <w:r>
-        <w:t xml:space="preserve"> excel workbook). Make any comments about the data you see fit.</w:t>
-      </w:r>
-    </w:p>
-    <w:p>
       <w:pPr>
         <w:pStyle w:val="Heading1"/>
+        <w:rPr>
+          <w:rStyle w:val="Heading1Char"/>
+          <w:b/>
+        </w:rPr>
       </w:pPr>
       <w:r>
         <w:rPr>
@@ -294,15 +954,56 @@
     </w:p>
     <w:p>
       <w:r>
-        <w:t xml:space="preserve">Based on Task 4 of your assignment, describe the results of your analysis (in addition to the graph – you may need to screenshot or otherwise export from your </w:t>
+        <w:t>The figure showed below is the plot of national data vs state data for Australia for each year. The figure has plotted year vs mean data for both national and state data.</w:t>
       </w:r>
-      <w:proofErr w:type="spellStart"/>
+    </w:p>
+    <w:p>
       <w:r>
-        <w:t>iPython</w:t>
-      </w:r>
-      <w:proofErr w:type="spellEnd"/>
-      <w:r>
-        <w:t xml:space="preserve"> console). Make any comments about the data you see fit.</w:t>
+        <w:rPr>
+          <w:noProof/>
+          <w:lang w:val="en-GB" w:eastAsia="en-GB"/>
+        </w:rPr>
+        <w:drawing>
+          <wp:inline distT="0" distB="0" distL="0" distR="0" wp14:anchorId="3F26ADA5" wp14:editId="0880B1A6">
+            <wp:extent cx="5852160" cy="4389120"/>
+            <wp:effectExtent l="0" t="0" r="0" b="5080"/>
+            <wp:docPr id="1" name="Picture 1"/>
+            <wp:cNvGraphicFramePr>
+              <a:graphicFrameLocks xmlns:a="http://schemas.openxmlformats.org/drawingml/2006/main" noChangeAspect="1"/>
+            </wp:cNvGraphicFramePr>
+            <a:graphic xmlns:a="http://schemas.openxmlformats.org/drawingml/2006/main">
+              <a:graphicData uri="http://schemas.openxmlformats.org/drawingml/2006/picture">
+                <pic:pic xmlns:pic="http://schemas.openxmlformats.org/drawingml/2006/picture">
+                  <pic:nvPicPr>
+                    <pic:cNvPr id="1" name="plt.png"/>
+                    <pic:cNvPicPr/>
+                  </pic:nvPicPr>
+                  <pic:blipFill>
+                    <a:blip r:embed="rId8">
+                      <a:extLst>
+                        <a:ext uri="{28A0092B-C50C-407E-A947-70E740481C1C}">
+                          <a14:useLocalDpi xmlns:a14="http://schemas.microsoft.com/office/drawing/2010/main" val="0"/>
+                        </a:ext>
+                      </a:extLst>
+                    </a:blip>
+                    <a:stretch>
+                      <a:fillRect/>
+                    </a:stretch>
+                  </pic:blipFill>
+                  <pic:spPr>
+                    <a:xfrm>
+                      <a:off x="0" y="0"/>
+                      <a:ext cx="5852160" cy="4389120"/>
+                    </a:xfrm>
+                    <a:prstGeom prst="rect">
+                      <a:avLst/>
+                    </a:prstGeom>
+                  </pic:spPr>
+                </pic:pic>
+              </a:graphicData>
+            </a:graphic>
+          </wp:inline>
+        </w:drawing>
       </w:r>
     </w:p>
     <w:p>
@@ -319,8 +1020,8 @@
       </w:r>
     </w:p>
     <w:sectPr>
-      <w:footerReference w:type="default" r:id="rId8"/>
-      <w:footerReference w:type="first" r:id="rId9"/>
+      <w:footerReference w:type="default" r:id="rId9"/>
+      <w:footerReference w:type="first" r:id="rId10"/>
       <w:pgSz w:w="12240" w:h="15840"/>
       <w:pgMar w:top="1440" w:right="1440" w:bottom="1440" w:left="1440" w:header="720" w:footer="720" w:gutter="0"/>
       <w:pgNumType w:start="1"/>
@@ -498,7 +1199,6 @@
               </w:rPr>
             </w:sdtEndPr>
             <w:sdtContent>
-              <w:proofErr w:type="spellStart"/>
               <w:r>
                 <w:rPr>
                   <w:rStyle w:val="Heading2Char"/>
@@ -507,18 +1207,7 @@
                   <w:szCs w:val="22"/>
                   <w:lang w:val="en-GB"/>
                 </w:rPr>
-                <w:t>Gemju</w:t>
-              </w:r>
-              <w:proofErr w:type="spellEnd"/>
-              <w:r>
-                <w:rPr>
-                  <w:rStyle w:val="Heading2Char"/>
-                  <w:rFonts w:asciiTheme="minorHAnsi" w:eastAsiaTheme="minorEastAsia" w:hAnsiTheme="minorHAnsi" w:cstheme="minorBidi"/>
-                  <w:sz w:val="22"/>
-                  <w:szCs w:val="22"/>
-                  <w:lang w:val="en-GB"/>
-                </w:rPr>
-                <w:t xml:space="preserve"> Sherpa</w:t>
+                <w:t>Gemju Sherpa</w:t>
               </w:r>
             </w:sdtContent>
           </w:sdt>
@@ -549,7 +1238,7 @@
             <w:rPr>
               <w:noProof/>
             </w:rPr>
-            <w:t>2</w:t>
+            <w:t>1</w:t>
           </w:r>
           <w:r>
             <w:fldChar w:fldCharType="end"/>
@@ -570,7 +1259,7 @@
             <w:rPr>
               <w:noProof/>
             </w:rPr>
-            <w:t>2</w:t>
+            <w:t>4</w:t>
           </w:r>
           <w:r>
             <w:rPr>
@@ -640,7 +1329,6 @@
         </w:rPr>
       </w:sdtEndPr>
       <w:sdtContent>
-        <w:proofErr w:type="spellStart"/>
         <w:r>
           <w:rPr>
             <w:rStyle w:val="Heading2Char"/>
@@ -649,18 +1337,7 @@
             <w:szCs w:val="22"/>
             <w:lang w:val="en-GB"/>
           </w:rPr>
-          <w:t>Gemju</w:t>
-        </w:r>
-        <w:proofErr w:type="spellEnd"/>
-        <w:r>
-          <w:rPr>
-            <w:rStyle w:val="Heading2Char"/>
-            <w:rFonts w:asciiTheme="minorHAnsi" w:eastAsiaTheme="minorEastAsia" w:hAnsiTheme="minorHAnsi" w:cstheme="minorBidi"/>
-            <w:sz w:val="22"/>
-            <w:szCs w:val="22"/>
-            <w:lang w:val="en-GB"/>
-          </w:rPr>
-          <w:t xml:space="preserve"> Sherpa</w:t>
+          <w:t>Gemju Sherpa</w:t>
         </w:r>
       </w:sdtContent>
     </w:sdt>
@@ -1786,8 +2463,8 @@
   </w:compat>
   <w:rsids>
     <w:rsidRoot w:val="00FC383A"/>
-    <w:rsid w:val="00882CD2"/>
     <w:rsid w:val="00B550E7"/>
+    <w:rsid w:val="00CE45A4"/>
     <w:rsid w:val="00FC383A"/>
   </w:rsids>
   <m:mathPr>
